--- a/fra/docx/50.content.docx
+++ b/fra/docx/50.content.docx
@@ -4,39 +4,88 @@
   <w:body>
     <w:p/>
     <w:p>
-      <w:r/>
+      <w:pPr/>
+      <w:r>
+        <w:rPr>
+          <w:lang w:val="fr_FR" w:bidi="fr_FR"/>
+        </w:rPr>
+      </w:r>
     </w:p>
     <w:p>
       <w:pPr>
         <w:pStyle w:val="Heading2"/>
       </w:pPr>
       <w:r>
-        <w:t>License Information</w:t>
-      </w:r>
-      <w:r/>
+        <w:rPr>
+          <w:lang w:val="fr_FR" w:bidi="fr_FR"/>
+        </w:rPr>
+        <w:t>Resource: Study Notes - Book Intros (Biblica)</w:t>
+      </w:r>
+      <w:r>
+        <w:rPr>
+          <w:lang w:val="fr_FR" w:bidi="fr_FR"/>
+        </w:rPr>
+      </w:r>
     </w:p>
     <w:p>
-      <w:r/>
+      <w:pPr>
+        <w:pStyle w:val="Heading2"/>
+      </w:pPr>
+      <w:r>
+        <w:rPr>
+          <w:lang w:val="fr_FR" w:bidi="fr_FR"/>
+        </w:rPr>
+        <w:t>License Information</w:t>
+      </w:r>
+      <w:r>
+        <w:rPr>
+          <w:lang w:val="fr_FR" w:bidi="fr_FR"/>
+        </w:rPr>
+      </w:r>
+    </w:p>
+    <w:p>
+      <w:pPr/>
+      <w:r>
+        <w:rPr>
+          <w:lang w:val="fr_FR" w:bidi="fr_FR"/>
+        </w:rPr>
+      </w:r>
       <w:r>
         <w:rPr>
           <w:b/>
-        </w:rPr>
-        <w:t>Biblica Study Notes (Book Intros)</w:t>
-      </w:r>
-      <w:r>
+          <w:lang w:val="fr_FR" w:bidi="fr_FR"/>
+        </w:rPr>
+        <w:t>Study Notes - Book Intros (Biblica)</w:t>
+      </w:r>
+      <w:r>
+        <w:rPr>
+          <w:lang w:val="fr_FR" w:bidi="fr_FR"/>
+        </w:rPr>
         <w:t xml:space="preserve"> (French) is based on</w:t>
       </w:r>
       <w:r>
+        <w:rPr>
+          <w:lang w:val="fr_FR" w:bidi="fr_FR"/>
+        </w:rPr>
         <w:t xml:space="preserve">: </w:t>
       </w:r>
       <w:r>
+        <w:rPr>
+          <w:lang w:val="fr_FR" w:bidi="fr_FR"/>
+        </w:rPr>
         <w:t>Biblica Study Notes</w:t>
       </w:r>
       <w:r>
+        <w:rPr>
+          <w:lang w:val="fr_FR" w:bidi="fr_FR"/>
+        </w:rPr>
         <w:t xml:space="preserve">, </w:t>
       </w:r>
       <w:hyperlink r:id="rId13">
         <w:r>
+          <w:rPr>
+            <w:lang w:val="fr_FR" w:bidi="fr_FR"/>
+          </w:rPr>
           <w:rPr>
             <w:color w:val="0000EE"/>
             <w:u w:val="single"/>
@@ -45,10 +94,16 @@
         </w:r>
       </w:hyperlink>
       <w:r>
+        <w:rPr>
+          <w:lang w:val="fr_FR" w:bidi="fr_FR"/>
+        </w:rPr>
         <w:t xml:space="preserve">, 2023, which is licensed under a </w:t>
       </w:r>
       <w:hyperlink r:id="rId14">
         <w:r>
+          <w:rPr>
+            <w:lang w:val="fr_FR" w:bidi="fr_FR"/>
+          </w:rPr>
           <w:rPr>
             <w:color w:val="0000EE"/>
             <w:u w:val="single"/>
@@ -57,24 +112,50 @@
         </w:r>
       </w:hyperlink>
       <w:r>
+        <w:rPr>
+          <w:lang w:val="fr_FR" w:bidi="fr_FR"/>
+        </w:rPr>
         <w:t>.</w:t>
       </w:r>
-      <w:r/>
+      <w:r>
+        <w:rPr>
+          <w:lang w:val="fr_FR" w:bidi="fr_FR"/>
+        </w:rPr>
+      </w:r>
     </w:p>
     <w:p>
-      <w:r/>
-      <w:r>
+      <w:pPr/>
+      <w:r>
+        <w:rPr>
+          <w:lang w:val="fr_FR" w:bidi="fr_FR"/>
+        </w:rPr>
+      </w:r>
+      <w:r>
+        <w:rPr>
+          <w:lang w:val="fr_FR" w:bidi="fr_FR"/>
+        </w:rPr>
         <w:t>This PDF version is provided under the same license.</w:t>
       </w:r>
-      <w:r/>
-      <w:r/>
+      <w:r>
+        <w:rPr>
+          <w:lang w:val="fr_FR" w:bidi="fr_FR"/>
+        </w:rPr>
+      </w:r>
+      <w:r>
+        <w:rPr>
+          <w:lang w:val="fr_FR" w:bidi="fr_FR"/>
+        </w:rPr>
+      </w:r>
     </w:p>
     <w:p>
       <w:pPr>
         <w:pStyle w:val="Heading1"/>
       </w:pPr>
       <w:r>
-        <w:t>Biblica Study Notes (Book Intros)</w:t>
+        <w:rPr>
+          <w:lang w:val="fr_FR" w:bidi="fr_FR"/>
+        </w:rPr>
+        <w:t>Study Notes - Book Intros (Biblica)</w:t>
       </w:r>
     </w:p>
     <w:p>
@@ -96,22 +177,123 @@
       </w:pPr>
     </w:p>
     <w:p>
-      <w:r/>
+      <w:pPr/>
+      <w:r>
+        <w:rPr>
+          <w:lang w:val="fr_FR" w:bidi="fr_FR"/>
+        </w:rPr>
+      </w:r>
     </w:p>
     <w:p>
       <w:pPr>
         <w:pStyle w:val="Heading2"/>
       </w:pPr>
       <w:r>
-        <w:t>Philippiens</w:t>
-      </w:r>
-      <w:r/>
+        <w:rPr>
+          <w:lang w:val="fr_FR" w:bidi="fr_FR"/>
+        </w:rPr>
+        <w:t>PHP</w:t>
+      </w:r>
+      <w:r>
+        <w:rPr>
+          <w:lang w:val="fr_FR" w:bidi="fr_FR"/>
+        </w:rPr>
+      </w:r>
     </w:p>
     <w:p>
-      <w:r/>
+      <w:pPr/>
+      <w:r>
+        <w:rPr>
+          <w:lang w:val="fr_FR" w:bidi="fr_FR"/>
+        </w:rPr>
+      </w:r>
+      <w:r>
+        <w:rPr>
+          <w:i/>
+          <w:lang w:val="fr_FR" w:bidi="fr_FR"/>
+        </w:rPr>
+        <w:t>Philippiens</w:t>
+      </w:r>
+      <w:r>
+        <w:rPr>
+          <w:lang w:val="fr_FR" w:bidi="fr_FR"/>
+        </w:rPr>
+      </w:r>
+    </w:p>
+    <w:p>
+      <w:pPr/>
+      <w:r>
+        <w:rPr>
+          <w:lang w:val="fr_FR" w:bidi="fr_FR"/>
+        </w:rPr>
+      </w:r>
+      <w:r>
+        <w:rPr>
+          <w:lang w:val="fr_FR" w:bidi="fr_FR"/>
+        </w:rPr>
+        <w:t xml:space="preserve"> </w:t>
+      </w:r>
+      <w:r>
+        <w:rPr>
+          <w:lang w:val="fr_FR" w:bidi="fr_FR"/>
+        </w:rPr>
+      </w:r>
+      <w:r>
+        <w:rPr>
+          <w:lang w:val="fr_FR" w:bidi="fr_FR"/>
+        </w:rPr>
+      </w:r>
+    </w:p>
+    <w:p>
+      <w:pPr>
+        <w:sectPr>
+          <w:footnotePr>
+            <w:numRestart w:val="eachSect"/>
+          </w:footnotePr>
+          <w:type w:val="continuous"/>
+          <w:pgSz w:w="12240" w:h="15840" w:code="1"/>
+          <w:pgMar w:top="1440" w:right="1440" w:bottom="1440" w:left="1440" w:header="504" w:footer="504" w:gutter="0"/>
+          <w:cols w:space="708"/>
+          <w:titlePg/>
+          <w:docGrid w:linePitch="360"/>
+        </w:sectPr>
+      </w:pPr>
+    </w:p>
+    <w:p>
+      <w:pPr/>
+      <w:r>
+        <w:rPr>
+          <w:lang w:val="fr_FR" w:bidi="fr_FR"/>
+        </w:rPr>
+      </w:r>
+    </w:p>
+    <w:p>
+      <w:pPr>
+        <w:pStyle w:val="Heading2"/>
+      </w:pPr>
+      <w:r>
+        <w:rPr>
+          <w:lang w:val="fr_FR" w:bidi="fr_FR"/>
+        </w:rPr>
+        <w:t>Philippiens</w:t>
+      </w:r>
+      <w:r>
+        <w:rPr>
+          <w:lang w:val="fr_FR" w:bidi="fr_FR"/>
+        </w:rPr>
+      </w:r>
+    </w:p>
+    <w:p>
+      <w:pPr/>
+      <w:r>
+        <w:rPr>
+          <w:lang w:val="fr_FR" w:bidi="fr_FR"/>
+        </w:rPr>
+      </w:r>
       <w:r>
         <w:rPr>
           <w:b/>
+          <w:lang w:val="fr_FR" w:bidi="fr_FR"/>
         </w:rPr>
         <w:t>Qu'est-ce que l'Épître aux Philippiens ?</w:t>
       </w:r>
@@ -122,8 +304,15 @@
         <w:spacing w:line="240" w:lineRule="auto"/>
         <w:ind w:left="720"/>
       </w:pPr>
-      <w:r/>
-      <w:r>
+      <w:r>
+        <w:rPr>
+          <w:lang w:val="fr_FR" w:bidi="fr_FR"/>
+        </w:rPr>
+      </w:r>
+      <w:r>
+        <w:rPr>
+          <w:lang w:val="fr_FR" w:bidi="fr_FR"/>
+        </w:rPr>
         <w:t>L'Épître aux Philippiens est une lettre de Paul. Timothée a aidé Paul à l'écrire.</w:t>
       </w:r>
     </w:p>
@@ -133,16 +322,29 @@
         <w:spacing w:line="240" w:lineRule="auto"/>
         <w:ind w:left="720"/>
       </w:pPr>
-      <w:r/>
-      <w:r>
+      <w:r>
+        <w:rPr>
+          <w:lang w:val="fr_FR" w:bidi="fr_FR"/>
+        </w:rPr>
+      </w:r>
+      <w:r>
+        <w:rPr>
+          <w:lang w:val="fr_FR" w:bidi="fr_FR"/>
+        </w:rPr>
         <w:t>Paul a écrit la lettre aux Philippiens quand il était en prison. On pense qu'il l'a écrite vers 61 apr. J.-C.</w:t>
       </w:r>
     </w:p>
     <w:p>
-      <w:r/>
+      <w:pPr/>
+      <w:r>
+        <w:rPr>
+          <w:lang w:val="fr_FR" w:bidi="fr_FR"/>
+        </w:rPr>
+      </w:r>
       <w:r>
         <w:rPr>
           <w:b/>
+          <w:lang w:val="fr_FR" w:bidi="fr_FR"/>
         </w:rPr>
         <w:t>À qui l'Épître aux Philippiens a-t-elle été écrite ?</w:t>
       </w:r>
@@ -153,8 +355,15 @@
         <w:spacing w:line="240" w:lineRule="auto"/>
         <w:ind w:left="720"/>
       </w:pPr>
-      <w:r/>
-      <w:r>
+      <w:r>
+        <w:rPr>
+          <w:lang w:val="fr_FR" w:bidi="fr_FR"/>
+        </w:rPr>
+      </w:r>
+      <w:r>
+        <w:rPr>
+          <w:lang w:val="fr_FR" w:bidi="fr_FR"/>
+        </w:rPr>
         <w:t>Cette lettre a été écrite aux croyants de la ville de Philippes. Certains sont des Juifs, mais la plupart sont des non-Juifs.</w:t>
       </w:r>
     </w:p>
@@ -164,8 +373,15 @@
         <w:spacing w:line="240" w:lineRule="auto"/>
         <w:ind w:left="720"/>
       </w:pPr>
-      <w:r/>
-      <w:r>
+      <w:r>
+        <w:rPr>
+          <w:lang w:val="fr_FR" w:bidi="fr_FR"/>
+        </w:rPr>
+      </w:r>
+      <w:r>
+        <w:rPr>
+          <w:lang w:val="fr_FR" w:bidi="fr_FR"/>
+        </w:rPr>
         <w:t>Cette lettre a été lue à haute voix dans les Églises tout autour de la région de Philippes.</w:t>
       </w:r>
     </w:p>
@@ -175,16 +391,29 @@
         <w:spacing w:line="240" w:lineRule="auto"/>
         <w:ind w:left="720"/>
       </w:pPr>
-      <w:r/>
-      <w:r>
+      <w:r>
+        <w:rPr>
+          <w:lang w:val="fr_FR" w:bidi="fr_FR"/>
+        </w:rPr>
+      </w:r>
+      <w:r>
+        <w:rPr>
+          <w:lang w:val="fr_FR" w:bidi="fr_FR"/>
+        </w:rPr>
         <w:t>Les disciples de Jésus reconnaissent que Philippiens partage la vérité sur Jésus. La lettre aux Philippiens a donc été écrite pour tous les peuples partout dans le monde.</w:t>
       </w:r>
     </w:p>
     <w:p>
-      <w:r/>
+      <w:pPr/>
+      <w:r>
+        <w:rPr>
+          <w:lang w:val="fr_FR" w:bidi="fr_FR"/>
+        </w:rPr>
+      </w:r>
       <w:r>
         <w:rPr>
           <w:b/>
+          <w:lang w:val="fr_FR" w:bidi="fr_FR"/>
         </w:rPr>
         <w:t>Pourquoi l'Épître aux Philippiens a-t-elle été écrite ?</w:t>
       </w:r>
@@ -195,8 +424,15 @@
         <w:spacing w:line="240" w:lineRule="auto"/>
         <w:ind w:left="720"/>
       </w:pPr>
-      <w:r/>
-      <w:r>
+      <w:r>
+        <w:rPr>
+          <w:lang w:val="fr_FR" w:bidi="fr_FR"/>
+        </w:rPr>
+      </w:r>
+      <w:r>
+        <w:rPr>
+          <w:lang w:val="fr_FR" w:bidi="fr_FR"/>
+        </w:rPr>
         <w:t>Cette lettre a été écrite pour remercier les croyants de Philippes pour l'argent envoyé à Paul par Épaphrodite.</w:t>
       </w:r>
     </w:p>
@@ -206,8 +442,15 @@
         <w:spacing w:line="240" w:lineRule="auto"/>
         <w:ind w:left="720"/>
       </w:pPr>
-      <w:r/>
-      <w:r>
+      <w:r>
+        <w:rPr>
+          <w:lang w:val="fr_FR" w:bidi="fr_FR"/>
+        </w:rPr>
+      </w:r>
+      <w:r>
+        <w:rPr>
+          <w:lang w:val="fr_FR" w:bidi="fr_FR"/>
+        </w:rPr>
         <w:t>Cette lettre a été écrite pour informer les croyants de Philippes de comment va Paul en prison.</w:t>
       </w:r>
     </w:p>
@@ -217,8 +460,15 @@
         <w:spacing w:line="240" w:lineRule="auto"/>
         <w:ind w:left="720"/>
       </w:pPr>
-      <w:r/>
-      <w:r>
+      <w:r>
+        <w:rPr>
+          <w:lang w:val="fr_FR" w:bidi="fr_FR"/>
+        </w:rPr>
+      </w:r>
+      <w:r>
+        <w:rPr>
+          <w:lang w:val="fr_FR" w:bidi="fr_FR"/>
+        </w:rPr>
         <w:t>Cette lettre a été écrite pour s'opposer aux faux enseignants. Ils enseignent des mensonges.</w:t>
       </w:r>
     </w:p>
@@ -228,16 +478,29 @@
         <w:spacing w:line="240" w:lineRule="auto"/>
         <w:ind w:left="720"/>
       </w:pPr>
-      <w:r/>
-      <w:r>
+      <w:r>
+        <w:rPr>
+          <w:lang w:val="fr_FR" w:bidi="fr_FR"/>
+        </w:rPr>
+      </w:r>
+      <w:r>
+        <w:rPr>
+          <w:lang w:val="fr_FR" w:bidi="fr_FR"/>
+        </w:rPr>
         <w:t>Épaphrodite tombe malade en rendant visite à Paul et en l'aidant. Quand il va mieux, Paul le renvoie à Philippes avec cette lettre.</w:t>
       </w:r>
     </w:p>
     <w:p>
-      <w:r/>
+      <w:pPr/>
+      <w:r>
+        <w:rPr>
+          <w:lang w:val="fr_FR" w:bidi="fr_FR"/>
+        </w:rPr>
+      </w:r>
       <w:r>
         <w:rPr>
           <w:b/>
+          <w:lang w:val="fr_FR" w:bidi="fr_FR"/>
         </w:rPr>
         <w:t>Idées principales</w:t>
       </w:r>
@@ -248,8 +511,15 @@
         <w:spacing w:line="240" w:lineRule="auto"/>
         <w:ind w:left="720"/>
       </w:pPr>
-      <w:r/>
-      <w:r>
+      <w:r>
+        <w:rPr>
+          <w:lang w:val="fr_FR" w:bidi="fr_FR"/>
+        </w:rPr>
+      </w:r>
+      <w:r>
+        <w:rPr>
+          <w:lang w:val="fr_FR" w:bidi="fr_FR"/>
+        </w:rPr>
         <w:t>Joie de servir Jésus</w:t>
       </w:r>
     </w:p>
@@ -259,8 +529,15 @@
         <w:spacing w:line="240" w:lineRule="auto"/>
         <w:ind w:left="720"/>
       </w:pPr>
-      <w:r/>
-      <w:r>
+      <w:r>
+        <w:rPr>
+          <w:lang w:val="fr_FR" w:bidi="fr_FR"/>
+        </w:rPr>
+      </w:r>
+      <w:r>
+        <w:rPr>
+          <w:lang w:val="fr_FR" w:bidi="fr_FR"/>
+        </w:rPr>
         <w:t>Appartenir à Jésus</w:t>
       </w:r>
     </w:p>
@@ -270,8 +547,15 @@
         <w:spacing w:line="240" w:lineRule="auto"/>
         <w:ind w:left="720"/>
       </w:pPr>
-      <w:r/>
-      <w:r>
+      <w:r>
+        <w:rPr>
+          <w:lang w:val="fr_FR" w:bidi="fr_FR"/>
+        </w:rPr>
+      </w:r>
+      <w:r>
+        <w:rPr>
+          <w:lang w:val="fr_FR" w:bidi="fr_FR"/>
+        </w:rPr>
         <w:t>Suivre le modèle de vie de Jésus</w:t>
       </w:r>
     </w:p>
@@ -281,93 +565,162 @@
         <w:spacing w:line="240" w:lineRule="auto"/>
         <w:ind w:left="720"/>
       </w:pPr>
-      <w:r/>
-      <w:r>
+      <w:r>
+        <w:rPr>
+          <w:lang w:val="fr_FR" w:bidi="fr_FR"/>
+        </w:rPr>
+      </w:r>
+      <w:r>
+        <w:rPr>
+          <w:lang w:val="fr_FR" w:bidi="fr_FR"/>
+        </w:rPr>
         <w:t>Refuser les faux enseignements</w:t>
       </w:r>
     </w:p>
     <w:p>
-      <w:r/>
+      <w:pPr/>
+      <w:r>
+        <w:rPr>
+          <w:lang w:val="fr_FR" w:bidi="fr_FR"/>
+        </w:rPr>
+      </w:r>
       <w:r>
         <w:rPr>
           <w:b/>
+          <w:lang w:val="fr_FR" w:bidi="fr_FR"/>
         </w:rPr>
         <w:t>Grandes lignes</w:t>
       </w:r>
     </w:p>
     <w:p>
-      <w:r/>
+      <w:pPr/>
+      <w:r>
+        <w:rPr>
+          <w:lang w:val="fr_FR" w:bidi="fr_FR"/>
+        </w:rPr>
+      </w:r>
       <w:r>
         <w:rPr>
           <w:b/>
+          <w:lang w:val="fr_FR" w:bidi="fr_FR"/>
         </w:rPr>
         <w:t>Salutations (1.1–11)</w:t>
       </w:r>
     </w:p>
     <w:p>
-      <w:r/>
+      <w:pPr/>
+      <w:r>
+        <w:rPr>
+          <w:lang w:val="fr_FR" w:bidi="fr_FR"/>
+        </w:rPr>
+      </w:r>
       <w:r>
         <w:rPr>
           <w:b/>
+          <w:lang w:val="fr_FR" w:bidi="fr_FR"/>
         </w:rPr>
         <w:t>Partage de la Bonne Nouvelle quand Paul est en prison (1.12–30)</w:t>
       </w:r>
     </w:p>
     <w:p>
-      <w:r/>
+      <w:pPr/>
+      <w:r>
+        <w:rPr>
+          <w:lang w:val="fr_FR" w:bidi="fr_FR"/>
+        </w:rPr>
+      </w:r>
       <w:r>
         <w:rPr>
           <w:b/>
+          <w:lang w:val="fr_FR" w:bidi="fr_FR"/>
         </w:rPr>
         <w:t>Suivre l’exemple de Jésus (2.1–18)</w:t>
       </w:r>
     </w:p>
     <w:p>
-      <w:r/>
+      <w:pPr/>
+      <w:r>
+        <w:rPr>
+          <w:lang w:val="fr_FR" w:bidi="fr_FR"/>
+        </w:rPr>
+      </w:r>
       <w:r>
         <w:rPr>
           <w:b/>
+          <w:lang w:val="fr_FR" w:bidi="fr_FR"/>
         </w:rPr>
         <w:t>Paroles à propos de Timothée et d'Épaphrodite (2.19–30)</w:t>
       </w:r>
     </w:p>
     <w:p>
-      <w:r/>
+      <w:pPr/>
+      <w:r>
+        <w:rPr>
+          <w:lang w:val="fr_FR" w:bidi="fr_FR"/>
+        </w:rPr>
+      </w:r>
       <w:r>
         <w:rPr>
           <w:b/>
+          <w:lang w:val="fr_FR" w:bidi="fr_FR"/>
         </w:rPr>
         <w:t>Avertissement contre les faux enseignements (3)</w:t>
       </w:r>
     </w:p>
     <w:p>
-      <w:r/>
+      <w:pPr/>
+      <w:r>
+        <w:rPr>
+          <w:lang w:val="fr_FR" w:bidi="fr_FR"/>
+        </w:rPr>
+      </w:r>
       <w:r>
         <w:rPr>
           <w:b/>
+          <w:lang w:val="fr_FR" w:bidi="fr_FR"/>
         </w:rPr>
         <w:t>Vivre avec la paix et la joie de Dieu (4.1–9)</w:t>
       </w:r>
     </w:p>
     <w:p>
-      <w:r/>
+      <w:pPr/>
+      <w:r>
+        <w:rPr>
+          <w:lang w:val="fr_FR" w:bidi="fr_FR"/>
+        </w:rPr>
+      </w:r>
       <w:r>
         <w:rPr>
           <w:b/>
+          <w:lang w:val="fr_FR" w:bidi="fr_FR"/>
         </w:rPr>
         <w:t>Remerciements de Paul aux Philippiens pour leurs dons (4.10–20)</w:t>
       </w:r>
     </w:p>
     <w:p>
-      <w:r/>
+      <w:pPr/>
+      <w:r>
+        <w:rPr>
+          <w:lang w:val="fr_FR" w:bidi="fr_FR"/>
+        </w:rPr>
+      </w:r>
       <w:r>
         <w:rPr>
           <w:b/>
+          <w:lang w:val="fr_FR" w:bidi="fr_FR"/>
         </w:rPr>
         <w:t>Salutations finales (4.21–23)</w:t>
       </w:r>
-      <w:r/>
-      <w:r/>
+      <w:r>
+        <w:rPr>
+          <w:lang w:val="fr_FR" w:bidi="fr_FR"/>
+        </w:rPr>
+      </w:r>
+      <w:r>
+        <w:rPr>
+          <w:lang w:val="fr_FR" w:bidi="fr_FR"/>
+        </w:rPr>
+      </w:r>
     </w:p>
     <w:sectPr>
       <w:footnotePr>
@@ -2269,7 +2622,7 @@
     <w:rPrDefault>
       <w:rPr>
         <w:rFonts w:ascii="Times New Roman" w:eastAsia="Times New Roman" w:hAnsi="Times New Roman" w:cs="Times New Roman"/>
-        <w:lang w:val="en-US" w:eastAsia="en-US" w:bidi="ar-SA"/>
+        <w:lang w:val="fr_FR" w:eastAsia="en-US" w:bidi="ar-SA"/>
       </w:rPr>
     </w:rPrDefault>
     <w:pPrDefault/>
